--- a/GITLAB.docx
+++ b/GITLAB.docx
@@ -35,10 +35,7 @@
       </w:r>
       <w:proofErr w:type="gramEnd"/>
       <w:r>
-        <w:t xml:space="preserve"> NEW</w:t>
-      </w:r>
-      <w:r>
-        <w:t>.</w:t>
+        <w:t xml:space="preserve"> NEW.</w:t>
       </w:r>
       <w:r>
         <w:br/>
@@ -642,6 +639,46 @@
       <w:r>
         <w:br/>
       </w:r>
+      <w:r>
+        <w:rPr>
+          <w:noProof/>
+        </w:rPr>
+        <w:drawing>
+          <wp:inline distT="0" distB="0" distL="0" distR="0" wp14:anchorId="6B1A268A" wp14:editId="0EDA0ABF">
+            <wp:extent cx="2572748" cy="2536190"/>
+            <wp:effectExtent l="0" t="0" r="0" b="0"/>
+            <wp:docPr id="6" name="Picture 6"/>
+            <wp:cNvGraphicFramePr>
+              <a:graphicFrameLocks xmlns:a="http://schemas.openxmlformats.org/drawingml/2006/main" noChangeAspect="1"/>
+            </wp:cNvGraphicFramePr>
+            <a:graphic xmlns:a="http://schemas.openxmlformats.org/drawingml/2006/main">
+              <a:graphicData uri="http://schemas.openxmlformats.org/drawingml/2006/picture">
+                <pic:pic xmlns:pic="http://schemas.openxmlformats.org/drawingml/2006/picture">
+                  <pic:nvPicPr>
+                    <pic:cNvPr id="1" name=""/>
+                    <pic:cNvPicPr/>
+                  </pic:nvPicPr>
+                  <pic:blipFill>
+                    <a:blip r:embed="rId14"/>
+                    <a:stretch>
+                      <a:fillRect/>
+                    </a:stretch>
+                  </pic:blipFill>
+                  <pic:spPr>
+                    <a:xfrm>
+                      <a:off x="0" y="0"/>
+                      <a:ext cx="2585015" cy="2548282"/>
+                    </a:xfrm>
+                    <a:prstGeom prst="rect">
+                      <a:avLst/>
+                    </a:prstGeom>
+                  </pic:spPr>
+                </pic:pic>
+              </a:graphicData>
+            </a:graphic>
+          </wp:inline>
+        </w:drawing>
+      </w:r>
     </w:p>
     <w:p>
       <w:pPr>
@@ -652,10 +689,51 @@
         </w:numPr>
       </w:pPr>
       <w:r>
+        <w:lastRenderedPageBreak/>
         <w:t>User A. Push your local repository to the GitHub repository. (You should always pull before you push). Show screen</w:t>
       </w:r>
       <w:r>
         <w:br/>
+      </w:r>
+      <w:r>
+        <w:rPr>
+          <w:noProof/>
+        </w:rPr>
+        <w:drawing>
+          <wp:inline distT="0" distB="0" distL="0" distR="0" wp14:anchorId="4E2E915E" wp14:editId="0C1F70AF">
+            <wp:extent cx="3778250" cy="2161999"/>
+            <wp:effectExtent l="0" t="0" r="0" b="0"/>
+            <wp:docPr id="10" name="Picture 10"/>
+            <wp:cNvGraphicFramePr>
+              <a:graphicFrameLocks xmlns:a="http://schemas.openxmlformats.org/drawingml/2006/main" noChangeAspect="1"/>
+            </wp:cNvGraphicFramePr>
+            <a:graphic xmlns:a="http://schemas.openxmlformats.org/drawingml/2006/main">
+              <a:graphicData uri="http://schemas.openxmlformats.org/drawingml/2006/picture">
+                <pic:pic xmlns:pic="http://schemas.openxmlformats.org/drawingml/2006/picture">
+                  <pic:nvPicPr>
+                    <pic:cNvPr id="1" name=""/>
+                    <pic:cNvPicPr/>
+                  </pic:nvPicPr>
+                  <pic:blipFill>
+                    <a:blip r:embed="rId15"/>
+                    <a:stretch>
+                      <a:fillRect/>
+                    </a:stretch>
+                  </pic:blipFill>
+                  <pic:spPr>
+                    <a:xfrm>
+                      <a:off x="0" y="0"/>
+                      <a:ext cx="3780134" cy="2163077"/>
+                    </a:xfrm>
+                    <a:prstGeom prst="rect">
+                      <a:avLst/>
+                    </a:prstGeom>
+                  </pic:spPr>
+                </pic:pic>
+              </a:graphicData>
+            </a:graphic>
+          </wp:inline>
+        </w:drawing>
       </w:r>
     </w:p>
     <w:p>
@@ -672,6 +750,59 @@
       <w:r>
         <w:br/>
       </w:r>
+      <w:r>
+        <w:rPr>
+          <w:noProof/>
+        </w:rPr>
+        <w:drawing>
+          <wp:inline distT="0" distB="0" distL="0" distR="0" wp14:anchorId="615FC368" wp14:editId="7227CBC2">
+            <wp:extent cx="3105150" cy="2210662"/>
+            <wp:effectExtent l="0" t="0" r="0" b="0"/>
+            <wp:docPr id="12" name="Picture 12"/>
+            <wp:cNvGraphicFramePr>
+              <a:graphicFrameLocks xmlns:a="http://schemas.openxmlformats.org/drawingml/2006/main" noChangeAspect="1"/>
+            </wp:cNvGraphicFramePr>
+            <a:graphic xmlns:a="http://schemas.openxmlformats.org/drawingml/2006/main">
+              <a:graphicData uri="http://schemas.openxmlformats.org/drawingml/2006/picture">
+                <pic:pic xmlns:pic="http://schemas.openxmlformats.org/drawingml/2006/picture">
+                  <pic:nvPicPr>
+                    <pic:cNvPr id="0" name="Picture 1"/>
+                    <pic:cNvPicPr>
+                      <a:picLocks noChangeAspect="1" noChangeArrowheads="1"/>
+                    </pic:cNvPicPr>
+                  </pic:nvPicPr>
+                  <pic:blipFill>
+                    <a:blip r:embed="rId16">
+                      <a:extLst>
+                        <a:ext uri="{28A0092B-C50C-407E-A947-70E740481C1C}">
+                          <a14:useLocalDpi xmlns:a14="http://schemas.microsoft.com/office/drawing/2010/main" val="0"/>
+                        </a:ext>
+                      </a:extLst>
+                    </a:blip>
+                    <a:srcRect/>
+                    <a:stretch>
+                      <a:fillRect/>
+                    </a:stretch>
+                  </pic:blipFill>
+                  <pic:spPr bwMode="auto">
+                    <a:xfrm>
+                      <a:off x="0" y="0"/>
+                      <a:ext cx="3111733" cy="2215348"/>
+                    </a:xfrm>
+                    <a:prstGeom prst="rect">
+                      <a:avLst/>
+                    </a:prstGeom>
+                    <a:noFill/>
+                    <a:ln>
+                      <a:noFill/>
+                    </a:ln>
+                  </pic:spPr>
+                </pic:pic>
+              </a:graphicData>
+            </a:graphic>
+          </wp:inline>
+        </w:drawing>
+      </w:r>
     </w:p>
     <w:p>
       <w:pPr>
@@ -695,6 +826,118 @@
       <w:r>
         <w:br/>
       </w:r>
+      <w:r>
+        <w:rPr>
+          <w:noProof/>
+        </w:rPr>
+        <w:drawing>
+          <wp:inline distT="0" distB="0" distL="0" distR="0" wp14:anchorId="162FE582" wp14:editId="1E093013">
+            <wp:extent cx="3975100" cy="1048490"/>
+            <wp:effectExtent l="0" t="0" r="6350" b="0"/>
+            <wp:docPr id="13" name="Picture 13"/>
+            <wp:cNvGraphicFramePr>
+              <a:graphicFrameLocks xmlns:a="http://schemas.openxmlformats.org/drawingml/2006/main" noChangeAspect="1"/>
+            </wp:cNvGraphicFramePr>
+            <a:graphic xmlns:a="http://schemas.openxmlformats.org/drawingml/2006/main">
+              <a:graphicData uri="http://schemas.openxmlformats.org/drawingml/2006/picture">
+                <pic:pic xmlns:pic="http://schemas.openxmlformats.org/drawingml/2006/picture">
+                  <pic:nvPicPr>
+                    <pic:cNvPr id="0" name="Picture 3"/>
+                    <pic:cNvPicPr>
+                      <a:picLocks noChangeAspect="1" noChangeArrowheads="1"/>
+                    </pic:cNvPicPr>
+                  </pic:nvPicPr>
+                  <pic:blipFill>
+                    <a:blip r:embed="rId17">
+                      <a:extLst>
+                        <a:ext uri="{28A0092B-C50C-407E-A947-70E740481C1C}">
+                          <a14:useLocalDpi xmlns:a14="http://schemas.microsoft.com/office/drawing/2010/main" val="0"/>
+                        </a:ext>
+                      </a:extLst>
+                    </a:blip>
+                    <a:srcRect/>
+                    <a:stretch>
+                      <a:fillRect/>
+                    </a:stretch>
+                  </pic:blipFill>
+                  <pic:spPr bwMode="auto">
+                    <a:xfrm>
+                      <a:off x="0" y="0"/>
+                      <a:ext cx="3988261" cy="1051961"/>
+                    </a:xfrm>
+                    <a:prstGeom prst="rect">
+                      <a:avLst/>
+                    </a:prstGeom>
+                    <a:noFill/>
+                    <a:ln>
+                      <a:noFill/>
+                    </a:ln>
+                  </pic:spPr>
+                </pic:pic>
+              </a:graphicData>
+            </a:graphic>
+          </wp:inline>
+        </w:drawing>
+      </w:r>
+      <w:r>
+        <w:br/>
+      </w:r>
+      <w:r>
+        <w:rPr>
+          <w:noProof/>
+        </w:rPr>
+        <w:drawing>
+          <wp:inline distT="0" distB="0" distL="0" distR="0" wp14:anchorId="3A51F3C7" wp14:editId="346539CD">
+            <wp:extent cx="3974465" cy="596900"/>
+            <wp:effectExtent l="0" t="0" r="6985" b="0"/>
+            <wp:docPr id="15" name="Picture 15"/>
+            <wp:cNvGraphicFramePr>
+              <a:graphicFrameLocks xmlns:a="http://schemas.openxmlformats.org/drawingml/2006/main" noChangeAspect="1"/>
+            </wp:cNvGraphicFramePr>
+            <a:graphic xmlns:a="http://schemas.openxmlformats.org/drawingml/2006/main">
+              <a:graphicData uri="http://schemas.openxmlformats.org/drawingml/2006/picture">
+                <pic:pic xmlns:pic="http://schemas.openxmlformats.org/drawingml/2006/picture">
+                  <pic:nvPicPr>
+                    <pic:cNvPr id="0" name="Picture 10"/>
+                    <pic:cNvPicPr>
+                      <a:picLocks noChangeAspect="1" noChangeArrowheads="1"/>
+                    </pic:cNvPicPr>
+                  </pic:nvPicPr>
+                  <pic:blipFill rotWithShape="1">
+                    <a:blip r:embed="rId18">
+                      <a:extLst>
+                        <a:ext uri="{28A0092B-C50C-407E-A947-70E740481C1C}">
+                          <a14:useLocalDpi xmlns:a14="http://schemas.microsoft.com/office/drawing/2010/main" val="0"/>
+                        </a:ext>
+                      </a:extLst>
+                    </a:blip>
+                    <a:srcRect t="2737" b="11496"/>
+                    <a:stretch/>
+                  </pic:blipFill>
+                  <pic:spPr bwMode="auto">
+                    <a:xfrm>
+                      <a:off x="0" y="0"/>
+                      <a:ext cx="4014876" cy="602969"/>
+                    </a:xfrm>
+                    <a:prstGeom prst="rect">
+                      <a:avLst/>
+                    </a:prstGeom>
+                    <a:noFill/>
+                    <a:ln>
+                      <a:noFill/>
+                    </a:ln>
+                    <a:extLst>
+                      <a:ext uri="{53640926-AAD7-44D8-BBD7-CCE9431645EC}">
+                        <a14:shadowObscured xmlns:a14="http://schemas.microsoft.com/office/drawing/2010/main"/>
+                      </a:ext>
+                    </a:extLst>
+                  </pic:spPr>
+                </pic:pic>
+              </a:graphicData>
+            </a:graphic>
+          </wp:inline>
+        </w:drawing>
+      </w:r>
     </w:p>
     <w:p>
       <w:pPr>
@@ -718,6 +961,59 @@
       <w:r>
         <w:br/>
       </w:r>
+      <w:r>
+        <w:rPr>
+          <w:noProof/>
+        </w:rPr>
+        <w:drawing>
+          <wp:inline distT="0" distB="0" distL="0" distR="0" wp14:anchorId="46AE3689" wp14:editId="7C60C219">
+            <wp:extent cx="3290987" cy="1219200"/>
+            <wp:effectExtent l="0" t="0" r="5080" b="0"/>
+            <wp:docPr id="16" name="Picture 16"/>
+            <wp:cNvGraphicFramePr>
+              <a:graphicFrameLocks xmlns:a="http://schemas.openxmlformats.org/drawingml/2006/main" noChangeAspect="1"/>
+            </wp:cNvGraphicFramePr>
+            <a:graphic xmlns:a="http://schemas.openxmlformats.org/drawingml/2006/main">
+              <a:graphicData uri="http://schemas.openxmlformats.org/drawingml/2006/picture">
+                <pic:pic xmlns:pic="http://schemas.openxmlformats.org/drawingml/2006/picture">
+                  <pic:nvPicPr>
+                    <pic:cNvPr id="0" name="Picture 12"/>
+                    <pic:cNvPicPr>
+                      <a:picLocks noChangeAspect="1" noChangeArrowheads="1"/>
+                    </pic:cNvPicPr>
+                  </pic:nvPicPr>
+                  <pic:blipFill>
+                    <a:blip r:embed="rId19">
+                      <a:extLst>
+                        <a:ext uri="{28A0092B-C50C-407E-A947-70E740481C1C}">
+                          <a14:useLocalDpi xmlns:a14="http://schemas.microsoft.com/office/drawing/2010/main" val="0"/>
+                        </a:ext>
+                      </a:extLst>
+                    </a:blip>
+                    <a:srcRect/>
+                    <a:stretch>
+                      <a:fillRect/>
+                    </a:stretch>
+                  </pic:blipFill>
+                  <pic:spPr bwMode="auto">
+                    <a:xfrm>
+                      <a:off x="0" y="0"/>
+                      <a:ext cx="3291404" cy="1219355"/>
+                    </a:xfrm>
+                    <a:prstGeom prst="rect">
+                      <a:avLst/>
+                    </a:prstGeom>
+                    <a:noFill/>
+                    <a:ln>
+                      <a:noFill/>
+                    </a:ln>
+                  </pic:spPr>
+                </pic:pic>
+              </a:graphicData>
+            </a:graphic>
+          </wp:inline>
+        </w:drawing>
+      </w:r>
     </w:p>
     <w:p>
       <w:pPr>
@@ -728,6 +1024,7 @@
         </w:numPr>
       </w:pPr>
       <w:r>
+        <w:lastRenderedPageBreak/>
         <w:t xml:space="preserve">User B adds </w:t>
       </w:r>
       <w:proofErr w:type="spellStart"/>
@@ -740,6 +1037,59 @@
       </w:r>
       <w:r>
         <w:br/>
+      </w:r>
+      <w:r>
+        <w:rPr>
+          <w:noProof/>
+        </w:rPr>
+        <w:drawing>
+          <wp:inline distT="0" distB="0" distL="0" distR="0" wp14:anchorId="1B94D368" wp14:editId="42740FC1">
+            <wp:extent cx="3397250" cy="1625921"/>
+            <wp:effectExtent l="0" t="0" r="0" b="0"/>
+            <wp:docPr id="17" name="Picture 17"/>
+            <wp:cNvGraphicFramePr>
+              <a:graphicFrameLocks xmlns:a="http://schemas.openxmlformats.org/drawingml/2006/main" noChangeAspect="1"/>
+            </wp:cNvGraphicFramePr>
+            <a:graphic xmlns:a="http://schemas.openxmlformats.org/drawingml/2006/main">
+              <a:graphicData uri="http://schemas.openxmlformats.org/drawingml/2006/picture">
+                <pic:pic xmlns:pic="http://schemas.openxmlformats.org/drawingml/2006/picture">
+                  <pic:nvPicPr>
+                    <pic:cNvPr id="0" name="Picture 14"/>
+                    <pic:cNvPicPr>
+                      <a:picLocks noChangeAspect="1" noChangeArrowheads="1"/>
+                    </pic:cNvPicPr>
+                  </pic:nvPicPr>
+                  <pic:blipFill>
+                    <a:blip r:embed="rId20">
+                      <a:extLst>
+                        <a:ext uri="{28A0092B-C50C-407E-A947-70E740481C1C}">
+                          <a14:useLocalDpi xmlns:a14="http://schemas.microsoft.com/office/drawing/2010/main" val="0"/>
+                        </a:ext>
+                      </a:extLst>
+                    </a:blip>
+                    <a:srcRect/>
+                    <a:stretch>
+                      <a:fillRect/>
+                    </a:stretch>
+                  </pic:blipFill>
+                  <pic:spPr bwMode="auto">
+                    <a:xfrm>
+                      <a:off x="0" y="0"/>
+                      <a:ext cx="3412454" cy="1633197"/>
+                    </a:xfrm>
+                    <a:prstGeom prst="rect">
+                      <a:avLst/>
+                    </a:prstGeom>
+                    <a:noFill/>
+                    <a:ln>
+                      <a:noFill/>
+                    </a:ln>
+                  </pic:spPr>
+                </pic:pic>
+              </a:graphicData>
+            </a:graphic>
+          </wp:inline>
+        </w:drawing>
       </w:r>
     </w:p>
     <w:p>
@@ -756,6 +1106,118 @@
       <w:r>
         <w:br/>
       </w:r>
+      <w:r>
+        <w:rPr>
+          <w:noProof/>
+        </w:rPr>
+        <w:drawing>
+          <wp:inline distT="0" distB="0" distL="0" distR="0" wp14:anchorId="5287728F" wp14:editId="3F7D4A76">
+            <wp:extent cx="3423285" cy="596900"/>
+            <wp:effectExtent l="0" t="0" r="5715" b="0"/>
+            <wp:docPr id="18" name="Picture 18"/>
+            <wp:cNvGraphicFramePr>
+              <a:graphicFrameLocks xmlns:a="http://schemas.openxmlformats.org/drawingml/2006/main" noChangeAspect="1"/>
+            </wp:cNvGraphicFramePr>
+            <a:graphic xmlns:a="http://schemas.openxmlformats.org/drawingml/2006/main">
+              <a:graphicData uri="http://schemas.openxmlformats.org/drawingml/2006/picture">
+                <pic:pic xmlns:pic="http://schemas.openxmlformats.org/drawingml/2006/picture">
+                  <pic:nvPicPr>
+                    <pic:cNvPr id="0" name="Picture 16"/>
+                    <pic:cNvPicPr>
+                      <a:picLocks noChangeAspect="1" noChangeArrowheads="1"/>
+                    </pic:cNvPicPr>
+                  </pic:nvPicPr>
+                  <pic:blipFill rotWithShape="1">
+                    <a:blip r:embed="rId21">
+                      <a:extLst>
+                        <a:ext uri="{28A0092B-C50C-407E-A947-70E740481C1C}">
+                          <a14:useLocalDpi xmlns:a14="http://schemas.microsoft.com/office/drawing/2010/main" val="0"/>
+                        </a:ext>
+                      </a:extLst>
+                    </a:blip>
+                    <a:srcRect b="61150"/>
+                    <a:stretch/>
+                  </pic:blipFill>
+                  <pic:spPr bwMode="auto">
+                    <a:xfrm>
+                      <a:off x="0" y="0"/>
+                      <a:ext cx="3428239" cy="597764"/>
+                    </a:xfrm>
+                    <a:prstGeom prst="rect">
+                      <a:avLst/>
+                    </a:prstGeom>
+                    <a:noFill/>
+                    <a:ln>
+                      <a:noFill/>
+                    </a:ln>
+                    <a:extLst>
+                      <a:ext uri="{53640926-AAD7-44D8-BBD7-CCE9431645EC}">
+                        <a14:shadowObscured xmlns:a14="http://schemas.microsoft.com/office/drawing/2010/main"/>
+                      </a:ext>
+                    </a:extLst>
+                  </pic:spPr>
+                </pic:pic>
+              </a:graphicData>
+            </a:graphic>
+          </wp:inline>
+        </w:drawing>
+      </w:r>
+      <w:r>
+        <w:br/>
+      </w:r>
+      <w:r>
+        <w:rPr>
+          <w:noProof/>
+        </w:rPr>
+        <w:drawing>
+          <wp:inline distT="0" distB="0" distL="0" distR="0" wp14:anchorId="0785C5DF" wp14:editId="45AC2ADF">
+            <wp:extent cx="3435350" cy="1069448"/>
+            <wp:effectExtent l="0" t="0" r="0" b="0"/>
+            <wp:docPr id="21" name="Picture 21"/>
+            <wp:cNvGraphicFramePr>
+              <a:graphicFrameLocks xmlns:a="http://schemas.openxmlformats.org/drawingml/2006/main" noChangeAspect="1"/>
+            </wp:cNvGraphicFramePr>
+            <a:graphic xmlns:a="http://schemas.openxmlformats.org/drawingml/2006/main">
+              <a:graphicData uri="http://schemas.openxmlformats.org/drawingml/2006/picture">
+                <pic:pic xmlns:pic="http://schemas.openxmlformats.org/drawingml/2006/picture">
+                  <pic:nvPicPr>
+                    <pic:cNvPr id="0" name="Picture 25"/>
+                    <pic:cNvPicPr>
+                      <a:picLocks noChangeAspect="1" noChangeArrowheads="1"/>
+                    </pic:cNvPicPr>
+                  </pic:nvPicPr>
+                  <pic:blipFill>
+                    <a:blip r:embed="rId22">
+                      <a:extLst>
+                        <a:ext uri="{28A0092B-C50C-407E-A947-70E740481C1C}">
+                          <a14:useLocalDpi xmlns:a14="http://schemas.microsoft.com/office/drawing/2010/main" val="0"/>
+                        </a:ext>
+                      </a:extLst>
+                    </a:blip>
+                    <a:srcRect/>
+                    <a:stretch>
+                      <a:fillRect/>
+                    </a:stretch>
+                  </pic:blipFill>
+                  <pic:spPr bwMode="auto">
+                    <a:xfrm>
+                      <a:off x="0" y="0"/>
+                      <a:ext cx="3448608" cy="1073575"/>
+                    </a:xfrm>
+                    <a:prstGeom prst="rect">
+                      <a:avLst/>
+                    </a:prstGeom>
+                    <a:noFill/>
+                    <a:ln>
+                      <a:noFill/>
+                    </a:ln>
+                  </pic:spPr>
+                </pic:pic>
+              </a:graphicData>
+            </a:graphic>
+          </wp:inline>
+        </w:drawing>
+      </w:r>
     </w:p>
     <w:p>
       <w:pPr>
@@ -771,6 +1233,59 @@
       <w:r>
         <w:br/>
       </w:r>
+      <w:r>
+        <w:rPr>
+          <w:noProof/>
+        </w:rPr>
+        <w:drawing>
+          <wp:inline distT="0" distB="0" distL="0" distR="0" wp14:anchorId="5D5FF6EF" wp14:editId="0FECE05A">
+            <wp:extent cx="3448050" cy="2240763"/>
+            <wp:effectExtent l="0" t="0" r="0" b="7620"/>
+            <wp:docPr id="22" name="Picture 22"/>
+            <wp:cNvGraphicFramePr>
+              <a:graphicFrameLocks xmlns:a="http://schemas.openxmlformats.org/drawingml/2006/main" noChangeAspect="1"/>
+            </wp:cNvGraphicFramePr>
+            <a:graphic xmlns:a="http://schemas.openxmlformats.org/drawingml/2006/main">
+              <a:graphicData uri="http://schemas.openxmlformats.org/drawingml/2006/picture">
+                <pic:pic xmlns:pic="http://schemas.openxmlformats.org/drawingml/2006/picture">
+                  <pic:nvPicPr>
+                    <pic:cNvPr id="0" name="Picture 27"/>
+                    <pic:cNvPicPr>
+                      <a:picLocks noChangeAspect="1" noChangeArrowheads="1"/>
+                    </pic:cNvPicPr>
+                  </pic:nvPicPr>
+                  <pic:blipFill>
+                    <a:blip r:embed="rId23">
+                      <a:extLst>
+                        <a:ext uri="{28A0092B-C50C-407E-A947-70E740481C1C}">
+                          <a14:useLocalDpi xmlns:a14="http://schemas.microsoft.com/office/drawing/2010/main" val="0"/>
+                        </a:ext>
+                      </a:extLst>
+                    </a:blip>
+                    <a:srcRect/>
+                    <a:stretch>
+                      <a:fillRect/>
+                    </a:stretch>
+                  </pic:blipFill>
+                  <pic:spPr bwMode="auto">
+                    <a:xfrm>
+                      <a:off x="0" y="0"/>
+                      <a:ext cx="3457950" cy="2247196"/>
+                    </a:xfrm>
+                    <a:prstGeom prst="rect">
+                      <a:avLst/>
+                    </a:prstGeom>
+                    <a:noFill/>
+                    <a:ln>
+                      <a:noFill/>
+                    </a:ln>
+                  </pic:spPr>
+                </pic:pic>
+              </a:graphicData>
+            </a:graphic>
+          </wp:inline>
+        </w:drawing>
+      </w:r>
     </w:p>
     <w:p>
       <w:pPr>
@@ -794,6 +1309,52 @@
       <w:r>
         <w:br/>
       </w:r>
+      <w:r>
+        <w:rPr>
+          <w:noProof/>
+        </w:rPr>
+        <w:drawing>
+          <wp:inline distT="0" distB="0" distL="0" distR="0" wp14:anchorId="587451A7" wp14:editId="43119214">
+            <wp:extent cx="4628024" cy="1250950"/>
+            <wp:effectExtent l="0" t="0" r="1270" b="6350"/>
+            <wp:docPr id="23" name="Picture 23"/>
+            <wp:cNvGraphicFramePr>
+              <a:graphicFrameLocks xmlns:a="http://schemas.openxmlformats.org/drawingml/2006/main" noChangeAspect="1"/>
+            </wp:cNvGraphicFramePr>
+            <a:graphic xmlns:a="http://schemas.openxmlformats.org/drawingml/2006/main">
+              <a:graphicData uri="http://schemas.openxmlformats.org/drawingml/2006/picture">
+                <pic:pic xmlns:pic="http://schemas.openxmlformats.org/drawingml/2006/picture">
+                  <pic:nvPicPr>
+                    <pic:cNvPr id="1" name=""/>
+                    <pic:cNvPicPr/>
+                  </pic:nvPicPr>
+                  <pic:blipFill>
+                    <a:blip r:embed="rId24"/>
+                    <a:stretch>
+                      <a:fillRect/>
+                    </a:stretch>
+                  </pic:blipFill>
+                  <pic:spPr>
+                    <a:xfrm>
+                      <a:off x="0" y="0"/>
+                      <a:ext cx="4661796" cy="1260079"/>
+                    </a:xfrm>
+                    <a:prstGeom prst="rect">
+                      <a:avLst/>
+                    </a:prstGeom>
+                  </pic:spPr>
+                </pic:pic>
+              </a:graphicData>
+            </a:graphic>
+          </wp:inline>
+        </w:drawing>
+      </w:r>
+      <w:r>
+        <w:br/>
+      </w:r>
+      <w:r>
+        <w:br/>
+      </w:r>
     </w:p>
     <w:p>
       <w:pPr>
@@ -804,6 +1365,7 @@
         </w:numPr>
       </w:pPr>
       <w:r>
+        <w:lastRenderedPageBreak/>
         <w:t>User A adds its changes and commits at once. Print local status User A.</w:t>
       </w:r>
       <w:r>
@@ -834,7 +1396,6 @@
         </w:numPr>
       </w:pPr>
       <w:r>
-        <w:lastRenderedPageBreak/>
         <w:t>User A pushes changes to GitHub repository. Print status User A.</w:t>
       </w:r>
       <w:r>
@@ -850,13 +1411,7 @@
         </w:numPr>
       </w:pPr>
       <w:r>
-        <w:t>User B pulls repository from GitHub.</w:t>
-      </w:r>
-      <w:r>
-        <w:t xml:space="preserve"> </w:t>
-      </w:r>
-      <w:r>
-        <w:t>All 3 repositories have same copy now.</w:t>
+        <w:t>User B pulls repository from GitHub. All 3 repositories have same copy now.</w:t>
       </w:r>
     </w:p>
     <w:p>
